--- a/Periode 12 Kerntaak 1,2,3/Revisiedocument/Revisiedocument v1.0.0.docx
+++ b/Periode 12 Kerntaak 1,2,3/Revisiedocument/Revisiedocument v1.0.0.docx
@@ -179,7 +179,14 @@
           <w:sz w:val="28"/>
           <w:szCs w:val="28"/>
         </w:rPr>
-        <w:t>Naam: Kenley Strik</w:t>
+        <w:t xml:space="preserve">Naam: Kenley </w:t>
+      </w:r>
+      <w:r>
+        <w:rPr>
+          <w:sz w:val="28"/>
+          <w:szCs w:val="28"/>
+        </w:rPr>
+        <w:t>Strik</w:t>
       </w:r>
       <w:r>
         <w:rPr>
@@ -195,7 +202,14 @@
           <w:szCs w:val="28"/>
         </w:rPr>
         <w:br/>
-        <w:t>Datum: 26-03-2018</w:t>
+        <w:t>Datum: 28</w:t>
+      </w:r>
+      <w:r>
+        <w:rPr>
+          <w:sz w:val="28"/>
+          <w:szCs w:val="28"/>
+        </w:rPr>
+        <w:t>-03-2018</w:t>
       </w:r>
       <w:r>
         <w:rPr>
@@ -205,9 +219,18 @@
         <w:br/>
         <w:t>Versie: v1.0.0</w:t>
       </w:r>
+      <w:bookmarkStart w:id="0" w:name="_GoBack"/>
+      <w:bookmarkEnd w:id="0"/>
     </w:p>
     <w:sdt>
       <w:sdtPr>
+        <w:rPr>
+          <w:rFonts w:asciiTheme="minorHAnsi" w:eastAsiaTheme="minorHAnsi" w:hAnsiTheme="minorHAnsi" w:cstheme="minorBidi"/>
+          <w:color w:val="auto"/>
+          <w:sz w:val="22"/>
+          <w:szCs w:val="22"/>
+          <w:lang w:eastAsia="en-US"/>
+        </w:rPr>
         <w:id w:val="-1214729075"/>
         <w:docPartObj>
           <w:docPartGallery w:val="Table of Contents"/>
@@ -216,13 +239,8 @@
       </w:sdtPr>
       <w:sdtEndPr>
         <w:rPr>
-          <w:rFonts w:asciiTheme="minorHAnsi" w:eastAsiaTheme="minorHAnsi" w:hAnsiTheme="minorHAnsi" w:cstheme="minorBidi"/>
           <w:b/>
           <w:bCs/>
-          <w:color w:val="auto"/>
-          <w:sz w:val="22"/>
-          <w:szCs w:val="22"/>
-          <w:lang w:eastAsia="en-US"/>
         </w:rPr>
       </w:sdtEndPr>
       <w:sdtContent>
@@ -1315,8 +1333,6 @@
           <w:szCs w:val="28"/>
         </w:rPr>
       </w:pPr>
-      <w:bookmarkStart w:id="0" w:name="_GoBack"/>
-      <w:bookmarkEnd w:id="0"/>
     </w:p>
     <w:p>
       <w:pPr>
@@ -1554,6 +1570,21 @@
             <w:pPr>
               <w:cnfStyle w:val="000000100000" w:firstRow="0" w:lastRow="0" w:firstColumn="0" w:lastColumn="0" w:oddVBand="0" w:evenVBand="0" w:oddHBand="1" w:evenHBand="0" w:firstRowFirstColumn="0" w:firstRowLastColumn="0" w:lastRowFirstColumn="0" w:lastRowLastColumn="0"/>
             </w:pPr>
+            <w:r>
+              <w:t>- Voorblad toegevoegd</w:t>
+            </w:r>
+            <w:r>
+              <w:br/>
+              <w:t>- Inhoudsopgave toegevoegd</w:t>
+            </w:r>
+            <w:r>
+              <w:br/>
+              <w:t>- Inleiding toegevoegd</w:t>
+            </w:r>
+            <w:r>
+              <w:br/>
+              <w:t>- Vragen toegevoegd</w:t>
+            </w:r>
           </w:p>
         </w:tc>
         <w:tc>
@@ -1578,7 +1609,10 @@
               <w:cnfStyle w:val="000000100000" w:firstRow="0" w:lastRow="0" w:firstColumn="0" w:lastColumn="0" w:oddVBand="0" w:evenVBand="0" w:oddHBand="1" w:evenHBand="0" w:firstRowFirstColumn="0" w:firstRowLastColumn="0" w:lastRowFirstColumn="0" w:lastRowLastColumn="0"/>
             </w:pPr>
             <w:r>
-              <w:t>26-03-2018</w:t>
+              <w:t>8</w:t>
+            </w:r>
+            <w:r>
+              <w:t>-03-2018</w:t>
             </w:r>
           </w:p>
         </w:tc>
@@ -1595,10 +1629,7 @@
       </w:pPr>
       <w:bookmarkStart w:id="6" w:name="_Toc509999962"/>
       <w:r>
-        <w:t>Interview</w:t>
-      </w:r>
-      <w:r>
-        <w:t xml:space="preserve"> uitgevoerd</w:t>
+        <w:t>Interview uitgevoerd</w:t>
       </w:r>
       <w:bookmarkEnd w:id="6"/>
     </w:p>
@@ -1692,6 +1723,21 @@
             <w:pPr>
               <w:cnfStyle w:val="000000100000" w:firstRow="0" w:lastRow="0" w:firstColumn="0" w:lastColumn="0" w:oddVBand="0" w:evenVBand="0" w:oddHBand="1" w:evenHBand="0" w:firstRowFirstColumn="0" w:firstRowLastColumn="0" w:lastRowFirstColumn="0" w:lastRowLastColumn="0"/>
             </w:pPr>
+            <w:r>
+              <w:t>- Voorblad toegevoegd</w:t>
+            </w:r>
+            <w:r>
+              <w:br/>
+              <w:t>- Inhoudsopgave toegevoegd</w:t>
+            </w:r>
+            <w:r>
+              <w:br/>
+              <w:t>- Inleiding toegevoegd</w:t>
+            </w:r>
+            <w:r>
+              <w:br/>
+              <w:t>- Vragen en antwoorden toegevoegd</w:t>
+            </w:r>
           </w:p>
         </w:tc>
         <w:tc>
@@ -1716,7 +1762,10 @@
               <w:cnfStyle w:val="000000100000" w:firstRow="0" w:lastRow="0" w:firstColumn="0" w:lastColumn="0" w:oddVBand="0" w:evenVBand="0" w:oddHBand="1" w:evenHBand="0" w:firstRowFirstColumn="0" w:firstRowLastColumn="0" w:lastRowFirstColumn="0" w:lastRowLastColumn="0"/>
             </w:pPr>
             <w:r>
-              <w:t>26-03-2018</w:t>
+              <w:t>09</w:t>
+            </w:r>
+            <w:r>
+              <w:t>-03-2018</w:t>
             </w:r>
           </w:p>
         </w:tc>
@@ -1827,6 +1876,25 @@
             <w:pPr>
               <w:cnfStyle w:val="000000100000" w:firstRow="0" w:lastRow="0" w:firstColumn="0" w:lastColumn="0" w:oddVBand="0" w:evenVBand="0" w:oddHBand="1" w:evenHBand="0" w:firstRowFirstColumn="0" w:firstRowLastColumn="0" w:lastRowFirstColumn="0" w:lastRowLastColumn="0"/>
             </w:pPr>
+            <w:r>
+              <w:t>- Voorblad toegevoegd</w:t>
+            </w:r>
+            <w:r>
+              <w:br/>
+              <w:t>- Inhoudsopgave toegevoegd</w:t>
+            </w:r>
+            <w:r>
+              <w:br/>
+              <w:t>- Inleiding toegevoegd</w:t>
+            </w:r>
+            <w:r>
+              <w:br/>
+              <w:t>- Vragen en antwoord in verhaalvorm toegevoegd</w:t>
+            </w:r>
+            <w:r>
+              <w:br/>
+              <w:t>- Handtekeningmogelijkheid toegevoegd</w:t>
+            </w:r>
           </w:p>
         </w:tc>
         <w:tc>
@@ -1851,10 +1919,66 @@
               <w:cnfStyle w:val="000000100000" w:firstRow="0" w:lastRow="0" w:firstColumn="0" w:lastColumn="0" w:oddVBand="0" w:evenVBand="0" w:oddHBand="1" w:evenHBand="0" w:firstRowFirstColumn="0" w:firstRowLastColumn="0" w:lastRowFirstColumn="0" w:lastRowLastColumn="0"/>
             </w:pPr>
             <w:r>
-              <w:t>27</w:t>
+              <w:t>13</w:t>
             </w:r>
             <w:r>
               <w:t>-03-2018</w:t>
+            </w:r>
+          </w:p>
+        </w:tc>
+      </w:tr>
+      <w:tr>
+        <w:tc>
+          <w:tcPr>
+            <w:cnfStyle w:val="001000000000" w:firstRow="0" w:lastRow="0" w:firstColumn="1" w:lastColumn="0" w:oddVBand="0" w:evenVBand="0" w:oddHBand="0" w:evenHBand="0" w:firstRowFirstColumn="0" w:firstRowLastColumn="0" w:lastRowFirstColumn="0" w:lastRowLastColumn="0"/>
+            <w:tcW w:w="1129" w:type="dxa"/>
+          </w:tcPr>
+          <w:p>
+            <w:r>
+              <w:t>v1.1.0</w:t>
+            </w:r>
+          </w:p>
+        </w:tc>
+        <w:tc>
+          <w:tcPr>
+            <w:tcW w:w="5387" w:type="dxa"/>
+          </w:tcPr>
+          <w:p>
+            <w:pPr>
+              <w:cnfStyle w:val="000000000000" w:firstRow="0" w:lastRow="0" w:firstColumn="0" w:lastColumn="0" w:oddVBand="0" w:evenVBand="0" w:oddHBand="0" w:evenHBand="0" w:firstRowFirstColumn="0" w:firstRowLastColumn="0" w:lastRowFirstColumn="0" w:lastRowLastColumn="0"/>
+            </w:pPr>
+            <w:r>
+              <w:t>- Naam van website veranderd</w:t>
+            </w:r>
+            <w:r>
+              <w:br/>
+              <w:t>- Inhoudsopgave bijgewerkt</w:t>
+            </w:r>
+          </w:p>
+        </w:tc>
+        <w:tc>
+          <w:tcPr>
+            <w:tcW w:w="1276" w:type="dxa"/>
+          </w:tcPr>
+          <w:p>
+            <w:pPr>
+              <w:cnfStyle w:val="000000000000" w:firstRow="0" w:lastRow="0" w:firstColumn="0" w:lastColumn="0" w:oddVBand="0" w:evenVBand="0" w:oddHBand="0" w:evenHBand="0" w:firstRowFirstColumn="0" w:firstRowLastColumn="0" w:lastRowFirstColumn="0" w:lastRowLastColumn="0"/>
+            </w:pPr>
+            <w:r>
+              <w:t>Kenley Strik</w:t>
+            </w:r>
+          </w:p>
+        </w:tc>
+        <w:tc>
+          <w:tcPr>
+            <w:tcW w:w="1270" w:type="dxa"/>
+          </w:tcPr>
+          <w:p>
+            <w:pPr>
+              <w:cnfStyle w:val="000000000000" w:firstRow="0" w:lastRow="0" w:firstColumn="0" w:lastColumn="0" w:oddVBand="0" w:evenVBand="0" w:oddHBand="0" w:evenHBand="0" w:firstRowFirstColumn="0" w:firstRowLastColumn="0" w:lastRowFirstColumn="0" w:lastRowLastColumn="0"/>
+            </w:pPr>
+            <w:r>
+              <w:t>21-03-2018</w:t>
             </w:r>
           </w:p>
         </w:tc>
@@ -1904,7 +2028,7 @@
         </w:tc>
         <w:tc>
           <w:tcPr>
-            <w:tcW w:w="5387" w:type="dxa"/>
+            <w:tcW w:w="5385" w:type="dxa"/>
           </w:tcPr>
           <w:p>
             <w:pPr>
@@ -1965,6 +2089,33 @@
             <w:pPr>
               <w:cnfStyle w:val="000000100000" w:firstRow="0" w:lastRow="0" w:firstColumn="0" w:lastColumn="0" w:oddVBand="0" w:evenVBand="0" w:oddHBand="1" w:evenHBand="0" w:firstRowFirstColumn="0" w:firstRowLastColumn="0" w:lastRowFirstColumn="0" w:lastRowLastColumn="0"/>
             </w:pPr>
+            <w:r>
+              <w:t>- Voorblad toegevoegd</w:t>
+            </w:r>
+            <w:r>
+              <w:br/>
+              <w:t>- Inhoudsopgave toegevoegd</w:t>
+            </w:r>
+            <w:r>
+              <w:br/>
+              <w:t>- Inleiding toegevoegd</w:t>
+            </w:r>
+            <w:r>
+              <w:br/>
+              <w:t>- Opdrachtomschrijving toegevoegd</w:t>
+            </w:r>
+            <w:r>
+              <w:br/>
+              <w:t>- Moscow toegevoegd</w:t>
+            </w:r>
+            <w:r>
+              <w:br/>
+              <w:t>- Functie beschrijvingen toegevoegd</w:t>
+            </w:r>
+            <w:r>
+              <w:br/>
+              <w:t>- Handtekeningmogelijkheid toegevoegd</w:t>
+            </w:r>
           </w:p>
         </w:tc>
         <w:tc>
@@ -1989,10 +2140,7 @@
               <w:cnfStyle w:val="000000100000" w:firstRow="0" w:lastRow="0" w:firstColumn="0" w:lastColumn="0" w:oddVBand="0" w:evenVBand="0" w:oddHBand="1" w:evenHBand="0" w:firstRowFirstColumn="0" w:firstRowLastColumn="0" w:lastRowFirstColumn="0" w:lastRowLastColumn="0"/>
             </w:pPr>
             <w:r>
-              <w:t>28</w:t>
-            </w:r>
-            <w:r>
-              <w:t>-03-2018</w:t>
+              <w:t>26-03-2018</w:t>
             </w:r>
           </w:p>
         </w:tc>
@@ -2003,12 +2151,14 @@
         <w:pStyle w:val="Kop3"/>
       </w:pPr>
     </w:p>
+    <w:p/>
     <w:p>
       <w:pPr>
         <w:pStyle w:val="Kop4"/>
       </w:pPr>
       <w:bookmarkStart w:id="9" w:name="_Toc509999965"/>
       <w:r>
+        <w:lastRenderedPageBreak/>
         <w:t>Offerte</w:t>
       </w:r>
       <w:bookmarkEnd w:id="9"/>
@@ -2103,6 +2253,67 @@
             <w:pPr>
               <w:cnfStyle w:val="000000100000" w:firstRow="0" w:lastRow="0" w:firstColumn="0" w:lastColumn="0" w:oddVBand="0" w:evenVBand="0" w:oddHBand="1" w:evenHBand="0" w:firstRowFirstColumn="0" w:firstRowLastColumn="0" w:lastRowFirstColumn="0" w:lastRowLastColumn="0"/>
             </w:pPr>
+            <w:r>
+              <w:t>- Voorblad toegevoegd</w:t>
+            </w:r>
+            <w:r>
+              <w:br/>
+              <w:t>- Inhoudsopgave toegevoegd</w:t>
+            </w:r>
+            <w:r>
+              <w:br/>
+              <w:t>- Inleiding toegevoegd</w:t>
+            </w:r>
+            <w:r>
+              <w:br/>
+            </w:r>
+            <w:r>
+              <w:t>- Actuele klantensituatie toegevoegd</w:t>
+            </w:r>
+            <w:r>
+              <w:br/>
+              <w:t>- Klantvraag toegevoegd</w:t>
+            </w:r>
+            <w:r>
+              <w:br/>
+              <w:t>- Mijn visie op de klantensituatie toegevoegd</w:t>
+            </w:r>
+            <w:r>
+              <w:br/>
+              <w:t>- De gewenste klantensituatie toegevoegd</w:t>
+            </w:r>
+            <w:r>
+              <w:br/>
+              <w:t>- Het aanbod toegevoegd</w:t>
+            </w:r>
+            <w:r>
+              <w:br/>
+              <w:t>- Uitvoerders toegevoegd</w:t>
+            </w:r>
+            <w:r>
+              <w:br/>
+              <w:t>- Planning toegevoegd</w:t>
+            </w:r>
+            <w:r>
+              <w:br/>
+              <w:t>- Prijs toegevoegd</w:t>
+            </w:r>
+            <w:r>
+              <w:br/>
+              <w:t>- Afsluiting toegevoegd</w:t>
+            </w:r>
+            <w:r>
+              <w:br/>
+              <w:t>- Voorwaarden toegevoegd</w:t>
+            </w:r>
+            <w:r>
+              <w:br/>
+              <w:t>- Bedrijfspresentatie toegevoegd</w:t>
+            </w:r>
+            <w:r>
+              <w:br/>
+              <w:t>- Handtekeningmogelijkheid toegevoegd</w:t>
+            </w:r>
           </w:p>
         </w:tc>
         <w:tc>
@@ -2127,7 +2338,7 @@
               <w:cnfStyle w:val="000000100000" w:firstRow="0" w:lastRow="0" w:firstColumn="0" w:lastColumn="0" w:oddVBand="0" w:evenVBand="0" w:oddHBand="1" w:evenHBand="0" w:firstRowFirstColumn="0" w:firstRowLastColumn="0" w:lastRowFirstColumn="0" w:lastRowLastColumn="0"/>
             </w:pPr>
             <w:r>
-              <w:t>29</w:t>
+              <w:t>27</w:t>
             </w:r>
             <w:r>
               <w:t>-03-2018</w:t>
@@ -2143,13 +2354,23 @@
     </w:p>
     <w:p>
       <w:pPr>
-        <w:pStyle w:val="Kop4"/>
-      </w:pPr>
-      <w:bookmarkStart w:id="10" w:name="_Toc509999966"/>
+        <w:pStyle w:val="Kop3"/>
+      </w:pPr>
+      <w:bookmarkStart w:id="10" w:name="_Toc509999967"/>
       <w:r>
-        <w:t>Prototype wireframes</w:t>
+        <w:t>KT1.2</w:t>
       </w:r>
       <w:bookmarkEnd w:id="10"/>
+    </w:p>
+    <w:p>
+      <w:pPr>
+        <w:pStyle w:val="Kop4"/>
+      </w:pPr>
+      <w:bookmarkStart w:id="11" w:name="_Toc509999968"/>
+      <w:r>
+        <w:t>Plan van Aanpak</w:t>
+      </w:r>
+      <w:bookmarkEnd w:id="11"/>
     </w:p>
     <w:tbl>
       <w:tblPr>
@@ -2241,6 +2462,69 @@
             <w:pPr>
               <w:cnfStyle w:val="000000100000" w:firstRow="0" w:lastRow="0" w:firstColumn="0" w:lastColumn="0" w:oddVBand="0" w:evenVBand="0" w:oddHBand="1" w:evenHBand="0" w:firstRowFirstColumn="0" w:firstRowLastColumn="0" w:lastRowFirstColumn="0" w:lastRowLastColumn="0"/>
             </w:pPr>
+            <w:r>
+              <w:t>- Voorblad toegevoegd</w:t>
+            </w:r>
+            <w:r>
+              <w:br/>
+              <w:t>- Inhoudsopgave toegevoegd</w:t>
+            </w:r>
+            <w:r>
+              <w:br/>
+              <w:t>- Inleiding toegevoegd</w:t>
+            </w:r>
+            <w:r>
+              <w:br/>
+              <w:t>- Achtergronden toegevoegd</w:t>
+            </w:r>
+            <w:r>
+              <w:br/>
+              <w:t>- Doelstellingen toegevoegd</w:t>
+            </w:r>
+            <w:r>
+              <w:br/>
+              <w:t>- Projectopdrachten toegevoegd</w:t>
+            </w:r>
+            <w:r>
+              <w:br/>
+              <w:t>- Projectactiviteiten toegevoegd</w:t>
+            </w:r>
+            <w:r>
+              <w:br/>
+              <w:t>- Projectgrenzen toegevoegd</w:t>
+            </w:r>
+            <w:r>
+              <w:br/>
+              <w:t>- Producten toegevoegd</w:t>
+            </w:r>
+            <w:r>
+              <w:br/>
+              <w:t>- Kwaliteit toegevoegd</w:t>
+            </w:r>
+            <w:r>
+              <w:br/>
+              <w:t>- Projectorganisatie toegevoegd</w:t>
+            </w:r>
+            <w:r>
+              <w:br/>
+              <w:t>- Planning toegevoegd</w:t>
+            </w:r>
+            <w:r>
+              <w:br/>
+              <w:t>- Kosten en baten toegevoegd</w:t>
+            </w:r>
+            <w:r>
+              <w:br/>
+              <w:t>- Risico’s toegevoegd</w:t>
+            </w:r>
+            <w:r>
+              <w:br/>
+              <w:t>- Ten slotte toegevoegd</w:t>
+            </w:r>
+            <w:r>
+              <w:br/>
+              <w:t>- Handtekeningmogelijkheid toegevoegd</w:t>
+            </w:r>
           </w:p>
         </w:tc>
         <w:tc>
@@ -2265,7 +2549,7 @@
               <w:cnfStyle w:val="000000100000" w:firstRow="0" w:lastRow="0" w:firstColumn="0" w:lastColumn="0" w:oddVBand="0" w:evenVBand="0" w:oddHBand="1" w:evenHBand="0" w:firstRowFirstColumn="0" w:firstRowLastColumn="0" w:lastRowFirstColumn="0" w:lastRowLastColumn="0"/>
             </w:pPr>
             <w:r>
-              <w:t>30</w:t>
+              <w:t>28</w:t>
             </w:r>
             <w:r>
               <w:t>-03-2018</w:t>
@@ -2281,21 +2565,11 @@
     </w:p>
     <w:p>
       <w:pPr>
-        <w:pStyle w:val="Kop3"/>
-      </w:pPr>
-      <w:bookmarkStart w:id="11" w:name="_Toc509999967"/>
+        <w:pStyle w:val="Kop4"/>
+      </w:pPr>
+      <w:bookmarkStart w:id="12" w:name="_Toc509999969"/>
       <w:r>
-        <w:t>KT1.2</w:t>
-      </w:r>
-      <w:bookmarkEnd w:id="11"/>
-    </w:p>
-    <w:p>
-      <w:pPr>
-        <w:pStyle w:val="Kop4"/>
-      </w:pPr>
-      <w:bookmarkStart w:id="12" w:name="_Toc509999968"/>
-      <w:r>
-        <w:t>Plan van Aanpak</w:t>
+        <w:t>Globale Planning</w:t>
       </w:r>
       <w:bookmarkEnd w:id="12"/>
     </w:p>
@@ -2389,6 +2663,17 @@
             <w:pPr>
               <w:cnfStyle w:val="000000100000" w:firstRow="0" w:lastRow="0" w:firstColumn="0" w:lastColumn="0" w:oddVBand="0" w:evenVBand="0" w:oddHBand="1" w:evenHBand="0" w:firstRowFirstColumn="0" w:firstRowLastColumn="0" w:lastRowFirstColumn="0" w:lastRowLastColumn="0"/>
             </w:pPr>
+            <w:r>
+              <w:t>- Planning toegevoegd voor Kerntaak 1</w:t>
+            </w:r>
+            <w:r>
+              <w:br/>
+              <w:t>- Planning toegevoegd voor Kerntaak 2</w:t>
+            </w:r>
+            <w:r>
+              <w:br/>
+              <w:t>- Planning toegevoegd voor Kerntaak 1</w:t>
+            </w:r>
           </w:p>
         </w:tc>
         <w:tc>
@@ -2413,7 +2698,7 @@
               <w:cnfStyle w:val="000000100000" w:firstRow="0" w:lastRow="0" w:firstColumn="0" w:lastColumn="0" w:oddVBand="0" w:evenVBand="0" w:oddHBand="1" w:evenHBand="0" w:firstRowFirstColumn="0" w:firstRowLastColumn="0" w:lastRowFirstColumn="0" w:lastRowLastColumn="0"/>
             </w:pPr>
             <w:r>
-              <w:t>31</w:t>
+              <w:t>28</w:t>
             </w:r>
             <w:r>
               <w:t>-03-2018</w:t>
@@ -2422,20 +2707,29 @@
         </w:tc>
       </w:tr>
     </w:tbl>
-    <w:p>
-      <w:pPr>
-        <w:pStyle w:val="Kop3"/>
-      </w:pPr>
-    </w:p>
-    <w:p>
-      <w:pPr>
-        <w:pStyle w:val="Kop4"/>
-      </w:pPr>
-      <w:bookmarkStart w:id="13" w:name="_Toc509999969"/>
+    <w:p/>
+    <w:p/>
+    <w:p/>
+    <w:p>
+      <w:pPr>
+        <w:pStyle w:val="Kop2"/>
+      </w:pPr>
+      <w:bookmarkStart w:id="13" w:name="_Toc509999970"/>
       <w:r>
-        <w:t>Globale Planning</w:t>
+        <w:lastRenderedPageBreak/>
+        <w:t>Algemeen</w:t>
       </w:r>
       <w:bookmarkEnd w:id="13"/>
+    </w:p>
+    <w:p>
+      <w:pPr>
+        <w:pStyle w:val="Kop3"/>
+      </w:pPr>
+      <w:bookmarkStart w:id="14" w:name="_Toc509999971"/>
+      <w:r>
+        <w:t>Revisiedocument</w:t>
+      </w:r>
+      <w:bookmarkEnd w:id="14"/>
     </w:p>
     <w:tbl>
       <w:tblPr>
@@ -2527,148 +2821,49 @@
             <w:pPr>
               <w:cnfStyle w:val="000000100000" w:firstRow="0" w:lastRow="0" w:firstColumn="0" w:lastColumn="0" w:oddVBand="0" w:evenVBand="0" w:oddHBand="1" w:evenHBand="0" w:firstRowFirstColumn="0" w:firstRowLastColumn="0" w:lastRowFirstColumn="0" w:lastRowLastColumn="0"/>
             </w:pPr>
-          </w:p>
-        </w:tc>
-        <w:tc>
-          <w:tcPr>
-            <w:tcW w:w="1276" w:type="dxa"/>
-          </w:tcPr>
-          <w:p>
-            <w:pPr>
-              <w:cnfStyle w:val="000000100000" w:firstRow="0" w:lastRow="0" w:firstColumn="0" w:lastColumn="0" w:oddVBand="0" w:evenVBand="0" w:oddHBand="1" w:evenHBand="0" w:firstRowFirstColumn="0" w:firstRowLastColumn="0" w:lastRowFirstColumn="0" w:lastRowLastColumn="0"/>
-            </w:pPr>
-            <w:r>
-              <w:t>Kenley Strik</w:t>
-            </w:r>
-          </w:p>
-        </w:tc>
-        <w:tc>
-          <w:tcPr>
-            <w:tcW w:w="1270" w:type="dxa"/>
-          </w:tcPr>
-          <w:p>
-            <w:pPr>
-              <w:cnfStyle w:val="000000100000" w:firstRow="0" w:lastRow="0" w:firstColumn="0" w:lastColumn="0" w:oddVBand="0" w:evenVBand="0" w:oddHBand="1" w:evenHBand="0" w:firstRowFirstColumn="0" w:firstRowLastColumn="0" w:lastRowFirstColumn="0" w:lastRowLastColumn="0"/>
-            </w:pPr>
-            <w:r>
-              <w:t>26-03-2018</w:t>
-            </w:r>
-          </w:p>
-        </w:tc>
-      </w:tr>
-    </w:tbl>
-    <w:p/>
-    <w:p>
-      <w:pPr>
-        <w:pStyle w:val="Kop2"/>
-      </w:pPr>
-      <w:bookmarkStart w:id="14" w:name="_Toc509999970"/>
-      <w:r>
-        <w:lastRenderedPageBreak/>
-        <w:t>Algemeen</w:t>
-      </w:r>
-      <w:bookmarkEnd w:id="14"/>
-    </w:p>
-    <w:p>
-      <w:pPr>
-        <w:pStyle w:val="Kop3"/>
-      </w:pPr>
-      <w:bookmarkStart w:id="15" w:name="_Toc509999971"/>
-      <w:r>
-        <w:t>Revisiedocument</w:t>
-      </w:r>
-      <w:bookmarkEnd w:id="15"/>
-    </w:p>
-    <w:tbl>
-      <w:tblPr>
-        <w:tblStyle w:val="Rastertabel4-Accent5"/>
-        <w:tblW w:w="0" w:type="auto"/>
-        <w:tblLook w:val="04A0" w:firstRow="1" w:lastRow="0" w:firstColumn="1" w:lastColumn="0" w:noHBand="0" w:noVBand="1"/>
-      </w:tblPr>
-      <w:tblGrid>
-        <w:gridCol w:w="1129"/>
-        <w:gridCol w:w="5385"/>
-        <w:gridCol w:w="1276"/>
-        <w:gridCol w:w="1270"/>
-      </w:tblGrid>
-      <w:tr>
-        <w:trPr>
-          <w:cnfStyle w:val="100000000000" w:firstRow="1" w:lastRow="0" w:firstColumn="0" w:lastColumn="0" w:oddVBand="0" w:evenVBand="0" w:oddHBand="0" w:evenHBand="0" w:firstRowFirstColumn="0" w:firstRowLastColumn="0" w:lastRowFirstColumn="0" w:lastRowLastColumn="0"/>
-        </w:trPr>
-        <w:tc>
-          <w:tcPr>
-            <w:cnfStyle w:val="001000000000" w:firstRow="0" w:lastRow="0" w:firstColumn="1" w:lastColumn="0" w:oddVBand="0" w:evenVBand="0" w:oddHBand="0" w:evenHBand="0" w:firstRowFirstColumn="0" w:firstRowLastColumn="0" w:lastRowFirstColumn="0" w:lastRowLastColumn="0"/>
-            <w:tcW w:w="1129" w:type="dxa"/>
-          </w:tcPr>
-          <w:p>
-            <w:r>
-              <w:t>Versie</w:t>
-            </w:r>
-          </w:p>
-        </w:tc>
-        <w:tc>
-          <w:tcPr>
-            <w:tcW w:w="5387" w:type="dxa"/>
-          </w:tcPr>
-          <w:p>
-            <w:pPr>
-              <w:cnfStyle w:val="100000000000" w:firstRow="1" w:lastRow="0" w:firstColumn="0" w:lastColumn="0" w:oddVBand="0" w:evenVBand="0" w:oddHBand="0" w:evenHBand="0" w:firstRowFirstColumn="0" w:firstRowLastColumn="0" w:lastRowFirstColumn="0" w:lastRowLastColumn="0"/>
-            </w:pPr>
-            <w:r>
-              <w:t>Aanpassingen</w:t>
-            </w:r>
-          </w:p>
-        </w:tc>
-        <w:tc>
-          <w:tcPr>
-            <w:tcW w:w="1276" w:type="dxa"/>
-          </w:tcPr>
-          <w:p>
-            <w:pPr>
-              <w:cnfStyle w:val="100000000000" w:firstRow="1" w:lastRow="0" w:firstColumn="0" w:lastColumn="0" w:oddVBand="0" w:evenVBand="0" w:oddHBand="0" w:evenHBand="0" w:firstRowFirstColumn="0" w:firstRowLastColumn="0" w:lastRowFirstColumn="0" w:lastRowLastColumn="0"/>
-            </w:pPr>
-            <w:r>
-              <w:t>Uitvoerder</w:t>
-            </w:r>
-          </w:p>
-        </w:tc>
-        <w:tc>
-          <w:tcPr>
-            <w:tcW w:w="1270" w:type="dxa"/>
-          </w:tcPr>
-          <w:p>
-            <w:pPr>
-              <w:cnfStyle w:val="100000000000" w:firstRow="1" w:lastRow="0" w:firstColumn="0" w:lastColumn="0" w:oddVBand="0" w:evenVBand="0" w:oddHBand="0" w:evenHBand="0" w:firstRowFirstColumn="0" w:firstRowLastColumn="0" w:lastRowFirstColumn="0" w:lastRowLastColumn="0"/>
-            </w:pPr>
-            <w:r>
-              <w:t>Datum</w:t>
-            </w:r>
-          </w:p>
-        </w:tc>
-      </w:tr>
-      <w:tr>
-        <w:trPr>
-          <w:cnfStyle w:val="000000100000" w:firstRow="0" w:lastRow="0" w:firstColumn="0" w:lastColumn="0" w:oddVBand="0" w:evenVBand="0" w:oddHBand="1" w:evenHBand="0" w:firstRowFirstColumn="0" w:firstRowLastColumn="0" w:lastRowFirstColumn="0" w:lastRowLastColumn="0"/>
-        </w:trPr>
-        <w:tc>
-          <w:tcPr>
-            <w:cnfStyle w:val="001000000000" w:firstRow="0" w:lastRow="0" w:firstColumn="1" w:lastColumn="0" w:oddVBand="0" w:evenVBand="0" w:oddHBand="0" w:evenHBand="0" w:firstRowFirstColumn="0" w:firstRowLastColumn="0" w:lastRowFirstColumn="0" w:lastRowLastColumn="0"/>
-            <w:tcW w:w="1129" w:type="dxa"/>
-          </w:tcPr>
-          <w:p>
-            <w:r>
-              <w:t>v1.0.0</w:t>
-            </w:r>
-          </w:p>
-        </w:tc>
-        <w:tc>
-          <w:tcPr>
-            <w:tcW w:w="5387" w:type="dxa"/>
-          </w:tcPr>
-          <w:p>
-            <w:pPr>
-              <w:cnfStyle w:val="000000100000" w:firstRow="0" w:lastRow="0" w:firstColumn="0" w:lastColumn="0" w:oddVBand="0" w:evenVBand="0" w:oddHBand="1" w:evenHBand="0" w:firstRowFirstColumn="0" w:firstRowLastColumn="0" w:lastRowFirstColumn="0" w:lastRowLastColumn="0"/>
-            </w:pPr>
+            <w:r>
+              <w:t>- Voorblad toegevoegd</w:t>
+            </w:r>
+            <w:r>
+              <w:br/>
+              <w:t>- Inhoudsopgave toegevoegd</w:t>
+            </w:r>
+            <w:r>
+              <w:br/>
+              <w:t>- Inleiding toegevoegd</w:t>
+            </w:r>
+            <w:r>
+              <w:br/>
+              <w:t>- Revisie toegevoegd voor Interview Vragen</w:t>
+            </w:r>
+            <w:r>
+              <w:br/>
+              <w:t>- Revisie toegevoegd voor Interview Uitgevoerd</w:t>
+            </w:r>
+            <w:r>
+              <w:br/>
+              <w:t>- Revisie toegevoegd voor Interview Verslag</w:t>
+            </w:r>
+            <w:r>
+              <w:br/>
+              <w:t>- Revisie toegevoegd voor Hernieuwde Opdracht</w:t>
+            </w:r>
+            <w:r>
+              <w:br/>
+              <w:t>- Revisie toegevoegd voor Offerte</w:t>
+            </w:r>
+            <w:r>
+              <w:br/>
+              <w:t>- Revisie toegevoegd voor Plan van Aanpak</w:t>
+            </w:r>
+            <w:r>
+              <w:br/>
+              <w:t>- Revisie toegevoegd voor Globale Planning</w:t>
+            </w:r>
+            <w:r>
+              <w:br/>
+              <w:t>- Nieuwe versie 1.1.0 Interview Verslag toegevoegd aan revisie van Interview Verslag</w:t>
+            </w:r>
           </w:p>
         </w:tc>
         <w:tc>
@@ -2751,6 +2946,7 @@
         <w:docPartUnique/>
       </w:docPartObj>
     </w:sdtPr>
+    <w:sdtEndPr/>
     <w:sdtContent>
       <w:p>
         <w:pPr>
@@ -2769,7 +2965,7 @@
           <w:rPr>
             <w:noProof/>
           </w:rPr>
-          <w:t>3</w:t>
+          <w:t>4</w:t>
         </w:r>
         <w:r>
           <w:fldChar w:fldCharType="end"/>
@@ -3924,7 +4120,7 @@
 </file>
 
 <file path=customXml/itemProps1.xml><?xml version="1.0" encoding="utf-8"?>
-<ds:datastoreItem xmlns:ds="http://schemas.openxmlformats.org/officeDocument/2006/customXml" ds:itemID="{D0DE644B-4285-48EA-BBD2-A3EEACD8DA82}">
+<ds:datastoreItem xmlns:ds="http://schemas.openxmlformats.org/officeDocument/2006/customXml" ds:itemID="{3BE84473-CB43-4A7A-BFE5-AA3C7ED3FC20}">
   <ds:schemaRefs>
     <ds:schemaRef ds:uri="http://schemas.openxmlformats.org/officeDocument/2006/bibliography"/>
   </ds:schemaRefs>

--- a/Periode 12 Kerntaak 1,2,3/Revisiedocument/Revisiedocument v1.0.0.docx
+++ b/Periode 12 Kerntaak 1,2,3/Revisiedocument/Revisiedocument v1.0.0.docx
@@ -219,8 +219,6 @@
         <w:br/>
         <w:t>Versie: v1.0.0</w:t>
       </w:r>
-      <w:bookmarkStart w:id="0" w:name="_GoBack"/>
-      <w:bookmarkEnd w:id="0"/>
     </w:p>
     <w:sdt>
       <w:sdtPr>
@@ -273,7 +271,7 @@
           <w:r>
             <w:fldChar w:fldCharType="separate"/>
           </w:r>
-          <w:hyperlink w:anchor="_Toc509999957" w:history="1">
+          <w:hyperlink w:anchor="_Toc511380042" w:history="1">
             <w:r>
               <w:rPr>
                 <w:rStyle w:val="Hyperlink"/>
@@ -300,7 +298,7 @@
                 <w:noProof/>
                 <w:webHidden/>
               </w:rPr>
-              <w:instrText xml:space="preserve"> PAGEREF _Toc509999957 \h </w:instrText>
+              <w:instrText xml:space="preserve"> PAGEREF _Toc511380042 \h </w:instrText>
             </w:r>
             <w:r>
               <w:rPr>
@@ -343,7 +341,7 @@
               <w:lang w:eastAsia="nl-NL"/>
             </w:rPr>
           </w:pPr>
-          <w:hyperlink w:anchor="_Toc509999958" w:history="1">
+          <w:hyperlink w:anchor="_Toc511380043" w:history="1">
             <w:r>
               <w:rPr>
                 <w:rStyle w:val="Hyperlink"/>
@@ -370,7 +368,7 @@
                 <w:noProof/>
                 <w:webHidden/>
               </w:rPr>
-              <w:instrText xml:space="preserve"> PAGEREF _Toc509999958 \h </w:instrText>
+              <w:instrText xml:space="preserve"> PAGEREF _Toc511380043 \h </w:instrText>
             </w:r>
             <w:r>
               <w:rPr>
@@ -413,7 +411,7 @@
               <w:lang w:eastAsia="nl-NL"/>
             </w:rPr>
           </w:pPr>
-          <w:hyperlink w:anchor="_Toc509999959" w:history="1">
+          <w:hyperlink w:anchor="_Toc511380044" w:history="1">
             <w:r>
               <w:rPr>
                 <w:rStyle w:val="Hyperlink"/>
@@ -440,7 +438,7 @@
                 <w:noProof/>
                 <w:webHidden/>
               </w:rPr>
-              <w:instrText xml:space="preserve"> PAGEREF _Toc509999959 \h </w:instrText>
+              <w:instrText xml:space="preserve"> PAGEREF _Toc511380044 \h </w:instrText>
             </w:r>
             <w:r>
               <w:rPr>
@@ -483,7 +481,7 @@
               <w:lang w:eastAsia="nl-NL"/>
             </w:rPr>
           </w:pPr>
-          <w:hyperlink w:anchor="_Toc509999960" w:history="1">
+          <w:hyperlink w:anchor="_Toc511380045" w:history="1">
             <w:r>
               <w:rPr>
                 <w:rStyle w:val="Hyperlink"/>
@@ -510,7 +508,7 @@
                 <w:noProof/>
                 <w:webHidden/>
               </w:rPr>
-              <w:instrText xml:space="preserve"> PAGEREF _Toc509999960 \h </w:instrText>
+              <w:instrText xml:space="preserve"> PAGEREF _Toc511380045 \h </w:instrText>
             </w:r>
             <w:r>
               <w:rPr>
@@ -553,7 +551,7 @@
               <w:lang w:eastAsia="nl-NL"/>
             </w:rPr>
           </w:pPr>
-          <w:hyperlink w:anchor="_Toc509999961" w:history="1">
+          <w:hyperlink w:anchor="_Toc511380046" w:history="1">
             <w:r>
               <w:rPr>
                 <w:rStyle w:val="Hyperlink"/>
@@ -580,7 +578,7 @@
                 <w:noProof/>
                 <w:webHidden/>
               </w:rPr>
-              <w:instrText xml:space="preserve"> PAGEREF _Toc509999961 \h </w:instrText>
+              <w:instrText xml:space="preserve"> PAGEREF _Toc511380046 \h </w:instrText>
             </w:r>
             <w:r>
               <w:rPr>
@@ -623,7 +621,7 @@
               <w:lang w:eastAsia="nl-NL"/>
             </w:rPr>
           </w:pPr>
-          <w:hyperlink w:anchor="_Toc509999962" w:history="1">
+          <w:hyperlink w:anchor="_Toc511380047" w:history="1">
             <w:r>
               <w:rPr>
                 <w:rStyle w:val="Hyperlink"/>
@@ -650,7 +648,7 @@
                 <w:noProof/>
                 <w:webHidden/>
               </w:rPr>
-              <w:instrText xml:space="preserve"> PAGEREF _Toc509999962 \h </w:instrText>
+              <w:instrText xml:space="preserve"> PAGEREF _Toc511380047 \h </w:instrText>
             </w:r>
             <w:r>
               <w:rPr>
@@ -693,7 +691,7 @@
               <w:lang w:eastAsia="nl-NL"/>
             </w:rPr>
           </w:pPr>
-          <w:hyperlink w:anchor="_Toc509999963" w:history="1">
+          <w:hyperlink w:anchor="_Toc511380048" w:history="1">
             <w:r>
               <w:rPr>
                 <w:rStyle w:val="Hyperlink"/>
@@ -720,7 +718,7 @@
                 <w:noProof/>
                 <w:webHidden/>
               </w:rPr>
-              <w:instrText xml:space="preserve"> PAGEREF _Toc509999963 \h </w:instrText>
+              <w:instrText xml:space="preserve"> PAGEREF _Toc511380048 \h </w:instrText>
             </w:r>
             <w:r>
               <w:rPr>
@@ -763,7 +761,7 @@
               <w:lang w:eastAsia="nl-NL"/>
             </w:rPr>
           </w:pPr>
-          <w:hyperlink w:anchor="_Toc509999964" w:history="1">
+          <w:hyperlink w:anchor="_Toc511380049" w:history="1">
             <w:r>
               <w:rPr>
                 <w:rStyle w:val="Hyperlink"/>
@@ -790,7 +788,7 @@
                 <w:noProof/>
                 <w:webHidden/>
               </w:rPr>
-              <w:instrText xml:space="preserve"> PAGEREF _Toc509999964 \h </w:instrText>
+              <w:instrText xml:space="preserve"> PAGEREF _Toc511380049 \h </w:instrText>
             </w:r>
             <w:r>
               <w:rPr>
@@ -833,7 +831,7 @@
               <w:lang w:eastAsia="nl-NL"/>
             </w:rPr>
           </w:pPr>
-          <w:hyperlink w:anchor="_Toc509999965" w:history="1">
+          <w:hyperlink w:anchor="_Toc511380050" w:history="1">
             <w:r>
               <w:rPr>
                 <w:rStyle w:val="Hyperlink"/>
@@ -860,7 +858,7 @@
                 <w:noProof/>
                 <w:webHidden/>
               </w:rPr>
-              <w:instrText xml:space="preserve"> PAGEREF _Toc509999965 \h </w:instrText>
+              <w:instrText xml:space="preserve"> PAGEREF _Toc511380050 \h </w:instrText>
             </w:r>
             <w:r>
               <w:rPr>
@@ -880,7 +878,7 @@
                 <w:noProof/>
                 <w:webHidden/>
               </w:rPr>
-              <w:t>2</w:t>
+              <w:t>3</w:t>
             </w:r>
             <w:r>
               <w:rPr>
@@ -903,13 +901,13 @@
               <w:lang w:eastAsia="nl-NL"/>
             </w:rPr>
           </w:pPr>
-          <w:hyperlink w:anchor="_Toc509999966" w:history="1">
+          <w:hyperlink w:anchor="_Toc511380051" w:history="1">
             <w:r>
               <w:rPr>
                 <w:rStyle w:val="Hyperlink"/>
                 <w:noProof/>
               </w:rPr>
-              <w:t>Prototype wireframes</w:t>
+              <w:t>Prototype Wireframes</w:t>
             </w:r>
             <w:r>
               <w:rPr>
@@ -930,7 +928,7 @@
                 <w:noProof/>
                 <w:webHidden/>
               </w:rPr>
-              <w:instrText xml:space="preserve"> PAGEREF _Toc509999966 \h </w:instrText>
+              <w:instrText xml:space="preserve"> PAGEREF _Toc511380051 \h </w:instrText>
             </w:r>
             <w:r>
               <w:rPr>
@@ -950,7 +948,77 @@
                 <w:noProof/>
                 <w:webHidden/>
               </w:rPr>
-              <w:t>2</w:t>
+              <w:t>3</w:t>
+            </w:r>
+            <w:r>
+              <w:rPr>
+                <w:noProof/>
+                <w:webHidden/>
+              </w:rPr>
+              <w:fldChar w:fldCharType="end"/>
+            </w:r>
+          </w:hyperlink>
+        </w:p>
+        <w:p>
+          <w:pPr>
+            <w:pStyle w:val="Inhopg2"/>
+            <w:tabs>
+              <w:tab w:val="right" w:leader="dot" w:pos="9060"/>
+            </w:tabs>
+            <w:rPr>
+              <w:rFonts w:eastAsiaTheme="minorEastAsia"/>
+              <w:noProof/>
+              <w:lang w:eastAsia="nl-NL"/>
+            </w:rPr>
+          </w:pPr>
+          <w:hyperlink w:anchor="_Toc511380052" w:history="1">
+            <w:r>
+              <w:rPr>
+                <w:rStyle w:val="Hyperlink"/>
+                <w:noProof/>
+              </w:rPr>
+              <w:t>Algemeen</w:t>
+            </w:r>
+            <w:r>
+              <w:rPr>
+                <w:noProof/>
+                <w:webHidden/>
+              </w:rPr>
+              <w:tab/>
+            </w:r>
+            <w:r>
+              <w:rPr>
+                <w:noProof/>
+                <w:webHidden/>
+              </w:rPr>
+              <w:fldChar w:fldCharType="begin"/>
+            </w:r>
+            <w:r>
+              <w:rPr>
+                <w:noProof/>
+                <w:webHidden/>
+              </w:rPr>
+              <w:instrText xml:space="preserve"> PAGEREF _Toc511380052 \h </w:instrText>
+            </w:r>
+            <w:r>
+              <w:rPr>
+                <w:noProof/>
+                <w:webHidden/>
+              </w:rPr>
+            </w:r>
+            <w:r>
+              <w:rPr>
+                <w:noProof/>
+                <w:webHidden/>
+              </w:rPr>
+              <w:fldChar w:fldCharType="separate"/>
+            </w:r>
+            <w:r>
+              <w:rPr>
+                <w:noProof/>
+                <w:webHidden/>
+              </w:rPr>
+              <w:t>3</w:t>
             </w:r>
             <w:r>
               <w:rPr>
@@ -973,13 +1041,13 @@
               <w:lang w:eastAsia="nl-NL"/>
             </w:rPr>
           </w:pPr>
-          <w:hyperlink w:anchor="_Toc509999967" w:history="1">
+          <w:hyperlink w:anchor="_Toc511380053" w:history="1">
             <w:r>
               <w:rPr>
                 <w:rStyle w:val="Hyperlink"/>
                 <w:noProof/>
               </w:rPr>
-              <w:t>KT1.2</w:t>
+              <w:t>Revisiedocument</w:t>
             </w:r>
             <w:r>
               <w:rPr>
@@ -1000,287 +1068,7 @@
                 <w:noProof/>
                 <w:webHidden/>
               </w:rPr>
-              <w:instrText xml:space="preserve"> PAGEREF _Toc509999967 \h </w:instrText>
-            </w:r>
-            <w:r>
-              <w:rPr>
-                <w:noProof/>
-                <w:webHidden/>
-              </w:rPr>
-            </w:r>
-            <w:r>
-              <w:rPr>
-                <w:noProof/>
-                <w:webHidden/>
-              </w:rPr>
-              <w:fldChar w:fldCharType="separate"/>
-            </w:r>
-            <w:r>
-              <w:rPr>
-                <w:noProof/>
-                <w:webHidden/>
-              </w:rPr>
-              <w:t>2</w:t>
-            </w:r>
-            <w:r>
-              <w:rPr>
-                <w:noProof/>
-                <w:webHidden/>
-              </w:rPr>
-              <w:fldChar w:fldCharType="end"/>
-            </w:r>
-          </w:hyperlink>
-        </w:p>
-        <w:p>
-          <w:pPr>
-            <w:pStyle w:val="Inhopg4"/>
-            <w:tabs>
-              <w:tab w:val="right" w:leader="dot" w:pos="9060"/>
-            </w:tabs>
-            <w:rPr>
-              <w:rFonts w:eastAsiaTheme="minorEastAsia"/>
-              <w:noProof/>
-              <w:lang w:eastAsia="nl-NL"/>
-            </w:rPr>
-          </w:pPr>
-          <w:hyperlink w:anchor="_Toc509999968" w:history="1">
-            <w:r>
-              <w:rPr>
-                <w:rStyle w:val="Hyperlink"/>
-                <w:noProof/>
-              </w:rPr>
-              <w:t>Plan van Aanpak</w:t>
-            </w:r>
-            <w:r>
-              <w:rPr>
-                <w:noProof/>
-                <w:webHidden/>
-              </w:rPr>
-              <w:tab/>
-            </w:r>
-            <w:r>
-              <w:rPr>
-                <w:noProof/>
-                <w:webHidden/>
-              </w:rPr>
-              <w:fldChar w:fldCharType="begin"/>
-            </w:r>
-            <w:r>
-              <w:rPr>
-                <w:noProof/>
-                <w:webHidden/>
-              </w:rPr>
-              <w:instrText xml:space="preserve"> PAGEREF _Toc509999968 \h </w:instrText>
-            </w:r>
-            <w:r>
-              <w:rPr>
-                <w:noProof/>
-                <w:webHidden/>
-              </w:rPr>
-            </w:r>
-            <w:r>
-              <w:rPr>
-                <w:noProof/>
-                <w:webHidden/>
-              </w:rPr>
-              <w:fldChar w:fldCharType="separate"/>
-            </w:r>
-            <w:r>
-              <w:rPr>
-                <w:noProof/>
-                <w:webHidden/>
-              </w:rPr>
-              <w:t>2</w:t>
-            </w:r>
-            <w:r>
-              <w:rPr>
-                <w:noProof/>
-                <w:webHidden/>
-              </w:rPr>
-              <w:fldChar w:fldCharType="end"/>
-            </w:r>
-          </w:hyperlink>
-        </w:p>
-        <w:p>
-          <w:pPr>
-            <w:pStyle w:val="Inhopg4"/>
-            <w:tabs>
-              <w:tab w:val="right" w:leader="dot" w:pos="9060"/>
-            </w:tabs>
-            <w:rPr>
-              <w:rFonts w:eastAsiaTheme="minorEastAsia"/>
-              <w:noProof/>
-              <w:lang w:eastAsia="nl-NL"/>
-            </w:rPr>
-          </w:pPr>
-          <w:hyperlink w:anchor="_Toc509999969" w:history="1">
-            <w:r>
-              <w:rPr>
-                <w:rStyle w:val="Hyperlink"/>
-                <w:noProof/>
-              </w:rPr>
-              <w:t>Globale Planning</w:t>
-            </w:r>
-            <w:r>
-              <w:rPr>
-                <w:noProof/>
-                <w:webHidden/>
-              </w:rPr>
-              <w:tab/>
-            </w:r>
-            <w:r>
-              <w:rPr>
-                <w:noProof/>
-                <w:webHidden/>
-              </w:rPr>
-              <w:fldChar w:fldCharType="begin"/>
-            </w:r>
-            <w:r>
-              <w:rPr>
-                <w:noProof/>
-                <w:webHidden/>
-              </w:rPr>
-              <w:instrText xml:space="preserve"> PAGEREF _Toc509999969 \h </w:instrText>
-            </w:r>
-            <w:r>
-              <w:rPr>
-                <w:noProof/>
-                <w:webHidden/>
-              </w:rPr>
-            </w:r>
-            <w:r>
-              <w:rPr>
-                <w:noProof/>
-                <w:webHidden/>
-              </w:rPr>
-              <w:fldChar w:fldCharType="separate"/>
-            </w:r>
-            <w:r>
-              <w:rPr>
-                <w:noProof/>
-                <w:webHidden/>
-              </w:rPr>
-              <w:t>2</w:t>
-            </w:r>
-            <w:r>
-              <w:rPr>
-                <w:noProof/>
-                <w:webHidden/>
-              </w:rPr>
-              <w:fldChar w:fldCharType="end"/>
-            </w:r>
-          </w:hyperlink>
-        </w:p>
-        <w:p>
-          <w:pPr>
-            <w:pStyle w:val="Inhopg2"/>
-            <w:tabs>
-              <w:tab w:val="right" w:leader="dot" w:pos="9060"/>
-            </w:tabs>
-            <w:rPr>
-              <w:rFonts w:eastAsiaTheme="minorEastAsia"/>
-              <w:noProof/>
-              <w:lang w:eastAsia="nl-NL"/>
-            </w:rPr>
-          </w:pPr>
-          <w:hyperlink w:anchor="_Toc509999970" w:history="1">
-            <w:r>
-              <w:rPr>
-                <w:rStyle w:val="Hyperlink"/>
-                <w:noProof/>
-              </w:rPr>
-              <w:t>Algemeen</w:t>
-            </w:r>
-            <w:r>
-              <w:rPr>
-                <w:noProof/>
-                <w:webHidden/>
-              </w:rPr>
-              <w:tab/>
-            </w:r>
-            <w:r>
-              <w:rPr>
-                <w:noProof/>
-                <w:webHidden/>
-              </w:rPr>
-              <w:fldChar w:fldCharType="begin"/>
-            </w:r>
-            <w:r>
-              <w:rPr>
-                <w:noProof/>
-                <w:webHidden/>
-              </w:rPr>
-              <w:instrText xml:space="preserve"> PAGEREF _Toc509999970 \h </w:instrText>
-            </w:r>
-            <w:r>
-              <w:rPr>
-                <w:noProof/>
-                <w:webHidden/>
-              </w:rPr>
-            </w:r>
-            <w:r>
-              <w:rPr>
-                <w:noProof/>
-                <w:webHidden/>
-              </w:rPr>
-              <w:fldChar w:fldCharType="separate"/>
-            </w:r>
-            <w:r>
-              <w:rPr>
-                <w:noProof/>
-                <w:webHidden/>
-              </w:rPr>
-              <w:t>3</w:t>
-            </w:r>
-            <w:r>
-              <w:rPr>
-                <w:noProof/>
-                <w:webHidden/>
-              </w:rPr>
-              <w:fldChar w:fldCharType="end"/>
-            </w:r>
-          </w:hyperlink>
-        </w:p>
-        <w:p>
-          <w:pPr>
-            <w:pStyle w:val="Inhopg3"/>
-            <w:tabs>
-              <w:tab w:val="right" w:leader="dot" w:pos="9060"/>
-            </w:tabs>
-            <w:rPr>
-              <w:rFonts w:eastAsiaTheme="minorEastAsia"/>
-              <w:noProof/>
-              <w:lang w:eastAsia="nl-NL"/>
-            </w:rPr>
-          </w:pPr>
-          <w:hyperlink w:anchor="_Toc509999971" w:history="1">
-            <w:r>
-              <w:rPr>
-                <w:rStyle w:val="Hyperlink"/>
-                <w:noProof/>
-              </w:rPr>
-              <w:t>Revisiedocument</w:t>
-            </w:r>
-            <w:r>
-              <w:rPr>
-                <w:noProof/>
-                <w:webHidden/>
-              </w:rPr>
-              <w:tab/>
-            </w:r>
-            <w:r>
-              <w:rPr>
-                <w:noProof/>
-                <w:webHidden/>
-              </w:rPr>
-              <w:fldChar w:fldCharType="begin"/>
-            </w:r>
-            <w:r>
-              <w:rPr>
-                <w:noProof/>
-                <w:webHidden/>
-              </w:rPr>
-              <w:instrText xml:space="preserve"> PAGEREF _Toc509999971 \h </w:instrText>
+              <w:instrText xml:space="preserve"> PAGEREF _Toc511380053 \h </w:instrText>
             </w:r>
             <w:r>
               <w:rPr>
@@ -1424,14 +1212,30 @@
     </w:p>
     <w:p>
       <w:pPr>
+        <w:rPr>
+          <w:sz w:val="28"/>
+          <w:szCs w:val="28"/>
+        </w:rPr>
+      </w:pPr>
+    </w:p>
+    <w:p>
+      <w:pPr>
+        <w:rPr>
+          <w:sz w:val="28"/>
+          <w:szCs w:val="28"/>
+        </w:rPr>
+      </w:pPr>
+    </w:p>
+    <w:p>
+      <w:pPr>
         <w:pStyle w:val="Kop1"/>
       </w:pPr>
-      <w:bookmarkStart w:id="1" w:name="_Toc509999957"/>
+      <w:bookmarkStart w:id="0" w:name="_Toc511380042"/>
       <w:r>
         <w:lastRenderedPageBreak/>
         <w:t>Inleiding</w:t>
       </w:r>
-      <w:bookmarkEnd w:id="1"/>
+      <w:bookmarkEnd w:id="0"/>
     </w:p>
     <w:p>
       <w:r>
@@ -1442,43 +1246,43 @@
       <w:pPr>
         <w:pStyle w:val="Kop1"/>
       </w:pPr>
-      <w:bookmarkStart w:id="2" w:name="_Toc509999958"/>
+      <w:bookmarkStart w:id="1" w:name="_Toc511380043"/>
       <w:r>
         <w:t>Revisies</w:t>
       </w:r>
-      <w:bookmarkEnd w:id="2"/>
+      <w:bookmarkEnd w:id="1"/>
     </w:p>
     <w:p/>
     <w:p>
       <w:pPr>
         <w:pStyle w:val="Kop2"/>
       </w:pPr>
-      <w:bookmarkStart w:id="3" w:name="_Toc509999959"/>
+      <w:bookmarkStart w:id="2" w:name="_Toc511380044"/>
       <w:r>
         <w:t>Kerntaak 1</w:t>
       </w:r>
-      <w:bookmarkEnd w:id="3"/>
+      <w:bookmarkEnd w:id="2"/>
     </w:p>
     <w:p/>
     <w:p>
       <w:pPr>
         <w:pStyle w:val="Kop3"/>
       </w:pPr>
-      <w:bookmarkStart w:id="4" w:name="_Toc509999960"/>
+      <w:bookmarkStart w:id="3" w:name="_Toc511380045"/>
       <w:r>
         <w:t>KT1.1</w:t>
       </w:r>
-      <w:bookmarkEnd w:id="4"/>
+      <w:bookmarkEnd w:id="3"/>
     </w:p>
     <w:p>
       <w:pPr>
         <w:pStyle w:val="Kop4"/>
       </w:pPr>
-      <w:bookmarkStart w:id="5" w:name="_Toc509999961"/>
+      <w:bookmarkStart w:id="4" w:name="_Toc511380046"/>
       <w:r>
         <w:t>Interview vragen</w:t>
       </w:r>
-      <w:bookmarkEnd w:id="5"/>
+      <w:bookmarkEnd w:id="4"/>
     </w:p>
     <w:tbl>
       <w:tblPr>
@@ -1627,11 +1431,11 @@
       <w:pPr>
         <w:pStyle w:val="Kop4"/>
       </w:pPr>
-      <w:bookmarkStart w:id="6" w:name="_Toc509999962"/>
+      <w:bookmarkStart w:id="5" w:name="_Toc511380047"/>
       <w:r>
         <w:t>Interview uitgevoerd</w:t>
       </w:r>
-      <w:bookmarkEnd w:id="6"/>
+      <w:bookmarkEnd w:id="5"/>
     </w:p>
     <w:tbl>
       <w:tblPr>
@@ -1780,11 +1584,11 @@
       <w:pPr>
         <w:pStyle w:val="Kop4"/>
       </w:pPr>
-      <w:bookmarkStart w:id="7" w:name="_Toc509999963"/>
+      <w:bookmarkStart w:id="6" w:name="_Toc511380048"/>
       <w:r>
         <w:t>Interview verslag</w:t>
       </w:r>
-      <w:bookmarkEnd w:id="7"/>
+      <w:bookmarkEnd w:id="6"/>
     </w:p>
     <w:tbl>
       <w:tblPr>
@@ -1993,11 +1797,11 @@
       <w:pPr>
         <w:pStyle w:val="Kop4"/>
       </w:pPr>
-      <w:bookmarkStart w:id="8" w:name="_Toc509999964"/>
+      <w:bookmarkStart w:id="7" w:name="_Toc511380049"/>
       <w:r>
         <w:t>Hernieuwde opdracht</w:t>
       </w:r>
-      <w:bookmarkEnd w:id="8"/>
+      <w:bookmarkEnd w:id="7"/>
     </w:p>
     <w:tbl>
       <w:tblPr>
@@ -2156,12 +1960,12 @@
       <w:pPr>
         <w:pStyle w:val="Kop4"/>
       </w:pPr>
-      <w:bookmarkStart w:id="9" w:name="_Toc509999965"/>
+      <w:bookmarkStart w:id="8" w:name="_Toc511380050"/>
       <w:r>
         <w:lastRenderedPageBreak/>
         <w:t>Offerte</w:t>
       </w:r>
-      <w:bookmarkEnd w:id="9"/>
+      <w:bookmarkEnd w:id="8"/>
     </w:p>
     <w:tbl>
       <w:tblPr>
@@ -2192,7 +1996,7 @@
         </w:tc>
         <w:tc>
           <w:tcPr>
-            <w:tcW w:w="5387" w:type="dxa"/>
+            <w:tcW w:w="5385" w:type="dxa"/>
           </w:tcPr>
           <w:p>
             <w:pPr>
@@ -2247,7 +2051,7 @@
         </w:tc>
         <w:tc>
           <w:tcPr>
-            <w:tcW w:w="5387" w:type="dxa"/>
+            <w:tcW w:w="5385" w:type="dxa"/>
           </w:tcPr>
           <w:p>
             <w:pPr>
@@ -2349,28 +2153,18 @@
     </w:tbl>
     <w:p>
       <w:pPr>
-        <w:pStyle w:val="Kop3"/>
-      </w:pPr>
-    </w:p>
-    <w:p>
-      <w:pPr>
-        <w:pStyle w:val="Kop3"/>
-      </w:pPr>
-      <w:bookmarkStart w:id="10" w:name="_Toc509999967"/>
+        <w:pStyle w:val="Kop4"/>
+      </w:pPr>
+    </w:p>
+    <w:p>
+      <w:pPr>
+        <w:pStyle w:val="Kop4"/>
+      </w:pPr>
+      <w:bookmarkStart w:id="9" w:name="_Toc511380051"/>
       <w:r>
-        <w:t>KT1.2</w:t>
+        <w:t>Prototype Wireframes</w:t>
       </w:r>
-      <w:bookmarkEnd w:id="10"/>
-    </w:p>
-    <w:p>
-      <w:pPr>
-        <w:pStyle w:val="Kop4"/>
-      </w:pPr>
-      <w:bookmarkStart w:id="11" w:name="_Toc509999968"/>
-      <w:r>
-        <w:t>Plan van Aanpak</w:t>
-      </w:r>
-      <w:bookmarkEnd w:id="11"/>
+      <w:bookmarkEnd w:id="9"/>
     </w:p>
     <w:tbl>
       <w:tblPr>
@@ -2401,7 +2195,7 @@
         </w:tc>
         <w:tc>
           <w:tcPr>
-            <w:tcW w:w="5387" w:type="dxa"/>
+            <w:tcW w:w="5385" w:type="dxa"/>
           </w:tcPr>
           <w:p>
             <w:pPr>
@@ -2456,7 +2250,7 @@
         </w:tc>
         <w:tc>
           <w:tcPr>
-            <w:tcW w:w="5387" w:type="dxa"/>
+            <w:tcW w:w="5385" w:type="dxa"/>
           </w:tcPr>
           <w:p>
             <w:pPr>
@@ -2473,56 +2267,24 @@
               <w:br/>
               <w:t>- Inleiding toegevoegd</w:t>
             </w:r>
-            <w:r>
-              <w:br/>
-              <w:t>- Achtergronden toegevoegd</w:t>
-            </w:r>
-            <w:r>
-              <w:br/>
-              <w:t>- Doelstellingen toegevoegd</w:t>
-            </w:r>
-            <w:r>
-              <w:br/>
-              <w:t>- Projectopdrachten toegevoegd</w:t>
-            </w:r>
-            <w:r>
-              <w:br/>
-              <w:t>- Projectactiviteiten toegevoegd</w:t>
-            </w:r>
-            <w:r>
-              <w:br/>
-              <w:t>- Projectgrenzen toegevoegd</w:t>
-            </w:r>
-            <w:r>
-              <w:br/>
-              <w:t>- Producten toegevoegd</w:t>
-            </w:r>
-            <w:r>
-              <w:br/>
-              <w:t>- Kwaliteit toegevoegd</w:t>
-            </w:r>
-            <w:r>
-              <w:br/>
-              <w:t>- Projectorganisatie toegevoegd</w:t>
-            </w:r>
-            <w:r>
-              <w:br/>
-              <w:t>- Planning toegevoegd</w:t>
-            </w:r>
-            <w:r>
-              <w:br/>
-              <w:t>- Kosten en baten toegevoegd</w:t>
-            </w:r>
-            <w:r>
-              <w:br/>
-              <w:t>- Risico’s toegevoegd</w:t>
-            </w:r>
-            <w:r>
-              <w:br/>
-              <w:t>- Ten slotte toegevoegd</w:t>
-            </w:r>
-            <w:r>
-              <w:br/>
+          </w:p>
+          <w:p>
+            <w:pPr>
+              <w:cnfStyle w:val="000000100000" w:firstRow="0" w:lastRow="0" w:firstColumn="0" w:lastColumn="0" w:oddVBand="0" w:evenVBand="0" w:oddHBand="1" w:evenHBand="0" w:firstRowFirstColumn="0" w:firstRowLastColumn="0" w:lastRowFirstColumn="0" w:lastRowLastColumn="0"/>
+            </w:pPr>
+            <w:r>
+              <w:t>- Uitleg volgorde toegevoegd</w:t>
+            </w:r>
+            <w:r>
+              <w:br/>
+              <w:t>- Wireframes toegevoegd</w:t>
+            </w:r>
+          </w:p>
+          <w:p>
+            <w:pPr>
+              <w:cnfStyle w:val="000000100000" w:firstRow="0" w:lastRow="0" w:firstColumn="0" w:lastColumn="0" w:oddVBand="0" w:evenVBand="0" w:oddHBand="1" w:evenHBand="0" w:firstRowFirstColumn="0" w:firstRowLastColumn="0" w:lastRowFirstColumn="0" w:lastRowLastColumn="0"/>
+            </w:pPr>
+            <w:r>
               <w:t>- Handtekeningmogelijkheid toegevoegd</w:t>
             </w:r>
           </w:p>
@@ -2549,29 +2311,36 @@
               <w:cnfStyle w:val="000000100000" w:firstRow="0" w:lastRow="0" w:firstColumn="0" w:lastColumn="0" w:oddVBand="0" w:evenVBand="0" w:oddHBand="1" w:evenHBand="0" w:firstRowFirstColumn="0" w:firstRowLastColumn="0" w:lastRowFirstColumn="0" w:lastRowLastColumn="0"/>
             </w:pPr>
             <w:r>
-              <w:t>28</w:t>
-            </w:r>
-            <w:r>
-              <w:t>-03-2018</w:t>
+              <w:t>28-03-2018</w:t>
             </w:r>
           </w:p>
         </w:tc>
       </w:tr>
     </w:tbl>
+    <w:p/>
+    <w:p>
+      <w:pPr>
+        <w:pStyle w:val="Kop2"/>
+      </w:pPr>
+      <w:bookmarkStart w:id="10" w:name="_Toc511377810"/>
+      <w:bookmarkStart w:id="11" w:name="_Toc511380052"/>
+      <w:r>
+        <w:t>Algemeen</w:t>
+      </w:r>
+      <w:bookmarkEnd w:id="10"/>
+      <w:bookmarkEnd w:id="11"/>
+    </w:p>
     <w:p>
       <w:pPr>
         <w:pStyle w:val="Kop3"/>
       </w:pPr>
-    </w:p>
-    <w:p>
-      <w:pPr>
-        <w:pStyle w:val="Kop4"/>
-      </w:pPr>
-      <w:bookmarkStart w:id="12" w:name="_Toc509999969"/>
+      <w:bookmarkStart w:id="12" w:name="_Toc511377811"/>
+      <w:bookmarkStart w:id="13" w:name="_Toc511380053"/>
       <w:r>
-        <w:t>Globale Planning</w:t>
+        <w:t>Revisiedocument</w:t>
       </w:r>
       <w:bookmarkEnd w:id="12"/>
+      <w:bookmarkEnd w:id="13"/>
     </w:p>
     <w:tbl>
       <w:tblPr>
@@ -2664,16 +2433,50 @@
               <w:cnfStyle w:val="000000100000" w:firstRow="0" w:lastRow="0" w:firstColumn="0" w:lastColumn="0" w:oddVBand="0" w:evenVBand="0" w:oddHBand="1" w:evenHBand="0" w:firstRowFirstColumn="0" w:firstRowLastColumn="0" w:lastRowFirstColumn="0" w:lastRowLastColumn="0"/>
             </w:pPr>
             <w:r>
-              <w:t>- Planning toegevoegd voor Kerntaak 1</w:t>
-            </w:r>
-            <w:r>
-              <w:br/>
-              <w:t>- Planning toegevoegd voor Kerntaak 2</w:t>
-            </w:r>
-            <w:r>
-              <w:br/>
-              <w:t>- Planning toegevoegd voor Kerntaak 1</w:t>
-            </w:r>
+              <w:t>- Voorblad toegevoegd</w:t>
+            </w:r>
+            <w:r>
+              <w:br/>
+              <w:t>- Inhoudsopgave toegevoegd</w:t>
+            </w:r>
+            <w:r>
+              <w:br/>
+              <w:t>- Inleiding toegevoegd</w:t>
+            </w:r>
+            <w:r>
+              <w:br/>
+              <w:t>- Revisie toegevoegd voor Interview Vragen</w:t>
+            </w:r>
+            <w:r>
+              <w:br/>
+              <w:t>- Revisie toegevoegd voor Interview Uitgevoerd</w:t>
+            </w:r>
+            <w:r>
+              <w:br/>
+              <w:t>- Revisie toegevoegd voor Interview Verslag</w:t>
+            </w:r>
+            <w:r>
+              <w:br/>
+              <w:t>- Revisie toegevoegd voor Hernieuwde Opdracht</w:t>
+            </w:r>
+            <w:r>
+              <w:br/>
+              <w:t>- Revisie toegevoegd voor Offerte</w:t>
+            </w:r>
+            <w:r>
+              <w:br/>
+              <w:t>- Revisie toegevoegd voor Prototype Wireframes</w:t>
+            </w:r>
+          </w:p>
+          <w:p>
+            <w:pPr>
+              <w:cnfStyle w:val="000000100000" w:firstRow="0" w:lastRow="0" w:firstColumn="0" w:lastColumn="0" w:oddVBand="0" w:evenVBand="0" w:oddHBand="1" w:evenHBand="0" w:firstRowFirstColumn="0" w:firstRowLastColumn="0" w:lastRowFirstColumn="0" w:lastRowLastColumn="0"/>
+            </w:pPr>
+            <w:r>
+              <w:t>- Nieuwe versie 1.1.0 Interview Verslag toegevoegd aan revisie van Interview Verslag</w:t>
+            </w:r>
+            <w:bookmarkStart w:id="14" w:name="_GoBack"/>
+            <w:bookmarkEnd w:id="14"/>
           </w:p>
         </w:tc>
         <w:tc>
@@ -2698,206 +2501,17 @@
               <w:cnfStyle w:val="000000100000" w:firstRow="0" w:lastRow="0" w:firstColumn="0" w:lastColumn="0" w:oddVBand="0" w:evenVBand="0" w:oddHBand="1" w:evenHBand="0" w:firstRowFirstColumn="0" w:firstRowLastColumn="0" w:lastRowFirstColumn="0" w:lastRowLastColumn="0"/>
             </w:pPr>
             <w:r>
-              <w:t>28</w:t>
-            </w:r>
-            <w:r>
-              <w:t>-03-2018</w:t>
+              <w:t>28-03-2018</w:t>
             </w:r>
           </w:p>
         </w:tc>
       </w:tr>
     </w:tbl>
-    <w:p/>
-    <w:p/>
-    <w:p/>
-    <w:p>
-      <w:pPr>
-        <w:pStyle w:val="Kop2"/>
-      </w:pPr>
-      <w:bookmarkStart w:id="13" w:name="_Toc509999970"/>
-      <w:r>
-        <w:lastRenderedPageBreak/>
-        <w:t>Algemeen</w:t>
-      </w:r>
-      <w:bookmarkEnd w:id="13"/>
-    </w:p>
     <w:p>
       <w:pPr>
         <w:pStyle w:val="Kop3"/>
       </w:pPr>
-      <w:bookmarkStart w:id="14" w:name="_Toc509999971"/>
-      <w:r>
-        <w:t>Revisiedocument</w:t>
-      </w:r>
-      <w:bookmarkEnd w:id="14"/>
-    </w:p>
-    <w:tbl>
-      <w:tblPr>
-        <w:tblStyle w:val="Rastertabel4-Accent5"/>
-        <w:tblW w:w="0" w:type="auto"/>
-        <w:tblLook w:val="04A0" w:firstRow="1" w:lastRow="0" w:firstColumn="1" w:lastColumn="0" w:noHBand="0" w:noVBand="1"/>
-      </w:tblPr>
-      <w:tblGrid>
-        <w:gridCol w:w="1129"/>
-        <w:gridCol w:w="5385"/>
-        <w:gridCol w:w="1276"/>
-        <w:gridCol w:w="1270"/>
-      </w:tblGrid>
-      <w:tr>
-        <w:trPr>
-          <w:cnfStyle w:val="100000000000" w:firstRow="1" w:lastRow="0" w:firstColumn="0" w:lastColumn="0" w:oddVBand="0" w:evenVBand="0" w:oddHBand="0" w:evenHBand="0" w:firstRowFirstColumn="0" w:firstRowLastColumn="0" w:lastRowFirstColumn="0" w:lastRowLastColumn="0"/>
-        </w:trPr>
-        <w:tc>
-          <w:tcPr>
-            <w:cnfStyle w:val="001000000000" w:firstRow="0" w:lastRow="0" w:firstColumn="1" w:lastColumn="0" w:oddVBand="0" w:evenVBand="0" w:oddHBand="0" w:evenHBand="0" w:firstRowFirstColumn="0" w:firstRowLastColumn="0" w:lastRowFirstColumn="0" w:lastRowLastColumn="0"/>
-            <w:tcW w:w="1129" w:type="dxa"/>
-          </w:tcPr>
-          <w:p>
-            <w:r>
-              <w:t>Versie</w:t>
-            </w:r>
-          </w:p>
-        </w:tc>
-        <w:tc>
-          <w:tcPr>
-            <w:tcW w:w="5387" w:type="dxa"/>
-          </w:tcPr>
-          <w:p>
-            <w:pPr>
-              <w:cnfStyle w:val="100000000000" w:firstRow="1" w:lastRow="0" w:firstColumn="0" w:lastColumn="0" w:oddVBand="0" w:evenVBand="0" w:oddHBand="0" w:evenHBand="0" w:firstRowFirstColumn="0" w:firstRowLastColumn="0" w:lastRowFirstColumn="0" w:lastRowLastColumn="0"/>
-            </w:pPr>
-            <w:r>
-              <w:t>Aanpassingen</w:t>
-            </w:r>
-          </w:p>
-        </w:tc>
-        <w:tc>
-          <w:tcPr>
-            <w:tcW w:w="1276" w:type="dxa"/>
-          </w:tcPr>
-          <w:p>
-            <w:pPr>
-              <w:cnfStyle w:val="100000000000" w:firstRow="1" w:lastRow="0" w:firstColumn="0" w:lastColumn="0" w:oddVBand="0" w:evenVBand="0" w:oddHBand="0" w:evenHBand="0" w:firstRowFirstColumn="0" w:firstRowLastColumn="0" w:lastRowFirstColumn="0" w:lastRowLastColumn="0"/>
-            </w:pPr>
-            <w:r>
-              <w:t>Uitvoerder</w:t>
-            </w:r>
-          </w:p>
-        </w:tc>
-        <w:tc>
-          <w:tcPr>
-            <w:tcW w:w="1270" w:type="dxa"/>
-          </w:tcPr>
-          <w:p>
-            <w:pPr>
-              <w:cnfStyle w:val="100000000000" w:firstRow="1" w:lastRow="0" w:firstColumn="0" w:lastColumn="0" w:oddVBand="0" w:evenVBand="0" w:oddHBand="0" w:evenHBand="0" w:firstRowFirstColumn="0" w:firstRowLastColumn="0" w:lastRowFirstColumn="0" w:lastRowLastColumn="0"/>
-            </w:pPr>
-            <w:r>
-              <w:t>Datum</w:t>
-            </w:r>
-          </w:p>
-        </w:tc>
-      </w:tr>
-      <w:tr>
-        <w:trPr>
-          <w:cnfStyle w:val="000000100000" w:firstRow="0" w:lastRow="0" w:firstColumn="0" w:lastColumn="0" w:oddVBand="0" w:evenVBand="0" w:oddHBand="1" w:evenHBand="0" w:firstRowFirstColumn="0" w:firstRowLastColumn="0" w:lastRowFirstColumn="0" w:lastRowLastColumn="0"/>
-        </w:trPr>
-        <w:tc>
-          <w:tcPr>
-            <w:cnfStyle w:val="001000000000" w:firstRow="0" w:lastRow="0" w:firstColumn="1" w:lastColumn="0" w:oddVBand="0" w:evenVBand="0" w:oddHBand="0" w:evenHBand="0" w:firstRowFirstColumn="0" w:firstRowLastColumn="0" w:lastRowFirstColumn="0" w:lastRowLastColumn="0"/>
-            <w:tcW w:w="1129" w:type="dxa"/>
-          </w:tcPr>
-          <w:p>
-            <w:r>
-              <w:t>v1.0.0</w:t>
-            </w:r>
-          </w:p>
-        </w:tc>
-        <w:tc>
-          <w:tcPr>
-            <w:tcW w:w="5387" w:type="dxa"/>
-          </w:tcPr>
-          <w:p>
-            <w:pPr>
-              <w:cnfStyle w:val="000000100000" w:firstRow="0" w:lastRow="0" w:firstColumn="0" w:lastColumn="0" w:oddVBand="0" w:evenVBand="0" w:oddHBand="1" w:evenHBand="0" w:firstRowFirstColumn="0" w:firstRowLastColumn="0" w:lastRowFirstColumn="0" w:lastRowLastColumn="0"/>
-            </w:pPr>
-            <w:r>
-              <w:t>- Voorblad toegevoegd</w:t>
-            </w:r>
-            <w:r>
-              <w:br/>
-              <w:t>- Inhoudsopgave toegevoegd</w:t>
-            </w:r>
-            <w:r>
-              <w:br/>
-              <w:t>- Inleiding toegevoegd</w:t>
-            </w:r>
-            <w:r>
-              <w:br/>
-              <w:t>- Revisie toegevoegd voor Interview Vragen</w:t>
-            </w:r>
-            <w:r>
-              <w:br/>
-              <w:t>- Revisie toegevoegd voor Interview Uitgevoerd</w:t>
-            </w:r>
-            <w:r>
-              <w:br/>
-              <w:t>- Revisie toegevoegd voor Interview Verslag</w:t>
-            </w:r>
-            <w:r>
-              <w:br/>
-              <w:t>- Revisie toegevoegd voor Hernieuwde Opdracht</w:t>
-            </w:r>
-            <w:r>
-              <w:br/>
-              <w:t>- Revisie toegevoegd voor Offerte</w:t>
-            </w:r>
-            <w:r>
-              <w:br/>
-              <w:t>- Revisie toegevoegd voor Plan van Aanpak</w:t>
-            </w:r>
-            <w:r>
-              <w:br/>
-              <w:t>- Revisie toegevoegd voor Globale Planning</w:t>
-            </w:r>
-            <w:r>
-              <w:br/>
-              <w:t>- Nieuwe versie 1.1.0 Interview Verslag toegevoegd aan revisie van Interview Verslag</w:t>
-            </w:r>
-          </w:p>
-        </w:tc>
-        <w:tc>
-          <w:tcPr>
-            <w:tcW w:w="1276" w:type="dxa"/>
-          </w:tcPr>
-          <w:p>
-            <w:pPr>
-              <w:cnfStyle w:val="000000100000" w:firstRow="0" w:lastRow="0" w:firstColumn="0" w:lastColumn="0" w:oddVBand="0" w:evenVBand="0" w:oddHBand="1" w:evenHBand="0" w:firstRowFirstColumn="0" w:firstRowLastColumn="0" w:lastRowFirstColumn="0" w:lastRowLastColumn="0"/>
-            </w:pPr>
-            <w:r>
-              <w:t>Kenley Strik</w:t>
-            </w:r>
-          </w:p>
-        </w:tc>
-        <w:tc>
-          <w:tcPr>
-            <w:tcW w:w="1270" w:type="dxa"/>
-          </w:tcPr>
-          <w:p>
-            <w:pPr>
-              <w:cnfStyle w:val="000000100000" w:firstRow="0" w:lastRow="0" w:firstColumn="0" w:lastColumn="0" w:oddVBand="0" w:evenVBand="0" w:oddHBand="1" w:evenHBand="0" w:firstRowFirstColumn="0" w:firstRowLastColumn="0" w:lastRowFirstColumn="0" w:lastRowLastColumn="0"/>
-            </w:pPr>
-            <w:r>
-              <w:t>28</w:t>
-            </w:r>
-            <w:r>
-              <w:t>-03-2018</w:t>
-            </w:r>
-          </w:p>
-        </w:tc>
-      </w:tr>
-    </w:tbl>
-    <w:p/>
+    </w:p>
     <w:sectPr>
       <w:footerReference w:type="default" r:id="rId8"/>
       <w:pgSz w:w="11906" w:h="16838" w:code="9"/>
@@ -2965,7 +2579,7 @@
           <w:rPr>
             <w:noProof/>
           </w:rPr>
-          <w:t>4</w:t>
+          <w:t>3</w:t>
         </w:r>
         <w:r>
           <w:fldChar w:fldCharType="end"/>
@@ -4120,7 +3734,7 @@
 </file>
 
 <file path=customXml/itemProps1.xml><?xml version="1.0" encoding="utf-8"?>
-<ds:datastoreItem xmlns:ds="http://schemas.openxmlformats.org/officeDocument/2006/customXml" ds:itemID="{3BE84473-CB43-4A7A-BFE5-AA3C7ED3FC20}">
+<ds:datastoreItem xmlns:ds="http://schemas.openxmlformats.org/officeDocument/2006/customXml" ds:itemID="{5F242B46-C181-4368-9112-45C3DA618404}">
   <ds:schemaRefs>
     <ds:schemaRef ds:uri="http://schemas.openxmlformats.org/officeDocument/2006/bibliography"/>
   </ds:schemaRefs>
